--- a/2/2a/2a.docx
+++ b/2/2a/2a.docx
@@ -11,10 +11,10 @@
           <w:noProof/>
         </w:rPr>
         <w:drawing>
-          <wp:inline distT="0" distB="0" distL="0" distR="0" wp14:anchorId="79BEC65C" wp14:editId="3B402C9E">
-            <wp:extent cx="9675945" cy="5442585"/>
-            <wp:effectExtent l="1905" t="0" r="3810" b="3810"/>
-            <wp:docPr id="502090166" name="Picture 1" descr="A screenshot of a computer&#10;&#10;AI-generated content may be incorrect."/>
+          <wp:inline distT="0" distB="0" distL="0" distR="0" wp14:anchorId="40C6A9E3" wp14:editId="2B62EA1E">
+            <wp:extent cx="9364364" cy="5267325"/>
+            <wp:effectExtent l="0" t="8890" r="0" b="0"/>
+            <wp:docPr id="1943882824" name="Picture 1" descr="A screenshot of a computer&#10;&#10;AI-generated content may be incorrect."/>
             <wp:cNvGraphicFramePr>
               <a:graphicFrameLocks xmlns:a="http://schemas.openxmlformats.org/drawingml/2006/main" noChangeAspect="1"/>
             </wp:cNvGraphicFramePr>
@@ -22,17 +22,11 @@
               <a:graphicData uri="http://schemas.openxmlformats.org/drawingml/2006/picture">
                 <pic:pic xmlns:pic="http://schemas.openxmlformats.org/drawingml/2006/picture">
                   <pic:nvPicPr>
-                    <pic:cNvPr id="502090166" name="Picture 1" descr="A screenshot of a computer&#10;&#10;AI-generated content may be incorrect."/>
+                    <pic:cNvPr id="1943882824" name="Picture 1" descr="A screenshot of a computer&#10;&#10;AI-generated content may be incorrect."/>
                     <pic:cNvPicPr/>
                   </pic:nvPicPr>
                   <pic:blipFill>
-                    <a:blip r:embed="rId4">
-                      <a:extLst>
-                        <a:ext uri="{28A0092B-C50C-407E-A947-70E740481C1C}">
-                          <a14:useLocalDpi xmlns:a14="http://schemas.microsoft.com/office/drawing/2010/main" val="0"/>
-                        </a:ext>
-                      </a:extLst>
-                    </a:blip>
+                    <a:blip r:embed="rId4"/>
                     <a:stretch>
                       <a:fillRect/>
                     </a:stretch>
@@ -40,7 +34,7 @@
                   <pic:spPr>
                     <a:xfrm rot="5400000">
                       <a:off x="0" y="0"/>
-                      <a:ext cx="9683913" cy="5447067"/>
+                      <a:ext cx="9375067" cy="5273345"/>
                     </a:xfrm>
                     <a:prstGeom prst="rect">
                       <a:avLst/>
